--- a/Bolger, Jake C18395341 TU857 Final Report.docx
+++ b/Bolger, Jake C18395341 TU857 Final Report.docx
@@ -21,6 +21,407 @@
         </w:rPr>
         <w:t>System Development</w:t>
       </w:r>
+    </w:p>
+    <w:p>
+      <w:pPr>
+        <w:rPr>
+          <w:sz w:val="28"/>
+          <w:szCs w:val="28"/>
+        </w:rPr>
+      </w:pPr>
+      <w:r>
+        <w:rPr>
+          <w:sz w:val="28"/>
+          <w:szCs w:val="28"/>
+        </w:rPr>
+        <w:t>4.1. Introduction</w:t>
+      </w:r>
+    </w:p>
+    <w:p>
+      <w:pPr>
+        <w:rPr>
+          <w:sz w:val="28"/>
+          <w:szCs w:val="28"/>
+        </w:rPr>
+      </w:pPr>
+      <w:r>
+        <w:rPr>
+          <w:sz w:val="28"/>
+          <w:szCs w:val="28"/>
+        </w:rPr>
+        <w:tab/>
+        <w:t>In this chapter, a detailed analysis of the system development will be given, but first the original prototype will be discussed. There are many aspects of the system development that will be discussed such as the procedural generation, the UI, the inspection system, the quiz feature, the models</w:t>
+      </w:r>
+      <w:r>
+        <w:rPr>
+          <w:sz w:val="28"/>
+          <w:szCs w:val="28"/>
+        </w:rPr>
+        <w:t xml:space="preserve"> and animation creation, the audio, and the AI.</w:t>
+      </w:r>
+    </w:p>
+    <w:p>
+      <w:pPr>
+        <w:rPr>
+          <w:sz w:val="28"/>
+          <w:szCs w:val="28"/>
+        </w:rPr>
+      </w:pPr>
+    </w:p>
+    <w:p>
+      <w:pPr>
+        <w:rPr>
+          <w:sz w:val="28"/>
+          <w:szCs w:val="28"/>
+        </w:rPr>
+      </w:pPr>
+      <w:r>
+        <w:rPr>
+          <w:sz w:val="28"/>
+          <w:szCs w:val="28"/>
+        </w:rPr>
+        <w:t>4.2. World Generation</w:t>
+      </w:r>
+    </w:p>
+    <w:p>
+      <w:pPr>
+        <w:rPr>
+          <w:sz w:val="28"/>
+          <w:szCs w:val="28"/>
+        </w:rPr>
+      </w:pPr>
+      <w:r>
+        <w:rPr>
+          <w:sz w:val="28"/>
+          <w:szCs w:val="28"/>
+        </w:rPr>
+        <w:t>Terrain Generation</w:t>
+      </w:r>
+    </w:p>
+    <w:p>
+      <w:pPr>
+        <w:rPr>
+          <w:sz w:val="28"/>
+          <w:szCs w:val="28"/>
+        </w:rPr>
+      </w:pPr>
+      <w:r>
+        <w:rPr>
+          <w:sz w:val="28"/>
+          <w:szCs w:val="28"/>
+        </w:rPr>
+        <w:t>Forest generation</w:t>
+      </w:r>
+    </w:p>
+    <w:p>
+      <w:pPr>
+        <w:rPr>
+          <w:sz w:val="28"/>
+          <w:szCs w:val="28"/>
+        </w:rPr>
+      </w:pPr>
+      <w:r>
+        <w:rPr>
+          <w:sz w:val="28"/>
+          <w:szCs w:val="28"/>
+        </w:rPr>
+        <w:t>Grass Generation</w:t>
+      </w:r>
+    </w:p>
+    <w:p>
+      <w:pPr>
+        <w:rPr>
+          <w:sz w:val="28"/>
+          <w:szCs w:val="28"/>
+        </w:rPr>
+      </w:pPr>
+      <w:r>
+        <w:rPr>
+          <w:sz w:val="28"/>
+          <w:szCs w:val="28"/>
+        </w:rPr>
+        <w:t>Mountains Generation</w:t>
+      </w:r>
+    </w:p>
+    <w:p>
+      <w:pPr>
+        <w:rPr>
+          <w:sz w:val="28"/>
+          <w:szCs w:val="28"/>
+        </w:rPr>
+      </w:pPr>
+    </w:p>
+    <w:p>
+      <w:pPr>
+        <w:rPr>
+          <w:sz w:val="28"/>
+          <w:szCs w:val="28"/>
+        </w:rPr>
+      </w:pPr>
+    </w:p>
+    <w:p>
+      <w:pPr>
+        <w:jc w:val="center"/>
+        <w:rPr>
+          <w:b/>
+          <w:bCs/>
+          <w:sz w:val="40"/>
+          <w:szCs w:val="40"/>
+        </w:rPr>
+      </w:pPr>
+    </w:p>
+    <w:p>
+      <w:pPr>
+        <w:jc w:val="center"/>
+        <w:rPr>
+          <w:b/>
+          <w:bCs/>
+          <w:sz w:val="40"/>
+          <w:szCs w:val="40"/>
+        </w:rPr>
+      </w:pPr>
+    </w:p>
+    <w:p>
+      <w:pPr>
+        <w:jc w:val="center"/>
+        <w:rPr>
+          <w:b/>
+          <w:bCs/>
+          <w:sz w:val="40"/>
+          <w:szCs w:val="40"/>
+        </w:rPr>
+      </w:pPr>
+    </w:p>
+    <w:p>
+      <w:pPr>
+        <w:jc w:val="center"/>
+        <w:rPr>
+          <w:b/>
+          <w:bCs/>
+          <w:sz w:val="40"/>
+          <w:szCs w:val="40"/>
+        </w:rPr>
+      </w:pPr>
+    </w:p>
+    <w:p>
+      <w:pPr>
+        <w:jc w:val="center"/>
+        <w:rPr>
+          <w:b/>
+          <w:bCs/>
+          <w:sz w:val="40"/>
+          <w:szCs w:val="40"/>
+        </w:rPr>
+      </w:pPr>
+    </w:p>
+    <w:p>
+      <w:pPr>
+        <w:jc w:val="center"/>
+        <w:rPr>
+          <w:b/>
+          <w:bCs/>
+          <w:sz w:val="40"/>
+          <w:szCs w:val="40"/>
+        </w:rPr>
+      </w:pPr>
+    </w:p>
+    <w:p>
+      <w:pPr>
+        <w:jc w:val="center"/>
+        <w:rPr>
+          <w:b/>
+          <w:bCs/>
+          <w:sz w:val="40"/>
+          <w:szCs w:val="40"/>
+        </w:rPr>
+      </w:pPr>
+    </w:p>
+    <w:p>
+      <w:pPr>
+        <w:jc w:val="center"/>
+        <w:rPr>
+          <w:b/>
+          <w:bCs/>
+          <w:sz w:val="40"/>
+          <w:szCs w:val="40"/>
+        </w:rPr>
+      </w:pPr>
+    </w:p>
+    <w:p>
+      <w:pPr>
+        <w:jc w:val="center"/>
+        <w:rPr>
+          <w:b/>
+          <w:bCs/>
+          <w:sz w:val="40"/>
+          <w:szCs w:val="40"/>
+        </w:rPr>
+      </w:pPr>
+    </w:p>
+    <w:p>
+      <w:pPr>
+        <w:jc w:val="center"/>
+        <w:rPr>
+          <w:b/>
+          <w:bCs/>
+          <w:sz w:val="40"/>
+          <w:szCs w:val="40"/>
+        </w:rPr>
+      </w:pPr>
+    </w:p>
+    <w:p>
+      <w:pPr>
+        <w:jc w:val="center"/>
+        <w:rPr>
+          <w:b/>
+          <w:bCs/>
+          <w:sz w:val="40"/>
+          <w:szCs w:val="40"/>
+        </w:rPr>
+      </w:pPr>
+    </w:p>
+    <w:p>
+      <w:pPr>
+        <w:jc w:val="center"/>
+        <w:rPr>
+          <w:b/>
+          <w:bCs/>
+          <w:sz w:val="40"/>
+          <w:szCs w:val="40"/>
+        </w:rPr>
+      </w:pPr>
+    </w:p>
+    <w:p>
+      <w:pPr>
+        <w:jc w:val="center"/>
+        <w:rPr>
+          <w:b/>
+          <w:bCs/>
+          <w:sz w:val="40"/>
+          <w:szCs w:val="40"/>
+        </w:rPr>
+      </w:pPr>
+    </w:p>
+    <w:p>
+      <w:pPr>
+        <w:jc w:val="center"/>
+        <w:rPr>
+          <w:b/>
+          <w:bCs/>
+          <w:sz w:val="40"/>
+          <w:szCs w:val="40"/>
+        </w:rPr>
+      </w:pPr>
+    </w:p>
+    <w:p>
+      <w:pPr>
+        <w:jc w:val="center"/>
+        <w:rPr>
+          <w:b/>
+          <w:bCs/>
+          <w:sz w:val="40"/>
+          <w:szCs w:val="40"/>
+        </w:rPr>
+      </w:pPr>
+    </w:p>
+    <w:p>
+      <w:pPr>
+        <w:jc w:val="center"/>
+        <w:rPr>
+          <w:b/>
+          <w:bCs/>
+          <w:sz w:val="40"/>
+          <w:szCs w:val="40"/>
+        </w:rPr>
+      </w:pPr>
+    </w:p>
+    <w:p>
+      <w:pPr>
+        <w:jc w:val="center"/>
+        <w:rPr>
+          <w:b/>
+          <w:bCs/>
+          <w:sz w:val="40"/>
+          <w:szCs w:val="40"/>
+        </w:rPr>
+      </w:pPr>
+    </w:p>
+    <w:p>
+      <w:pPr>
+        <w:jc w:val="center"/>
+        <w:rPr>
+          <w:b/>
+          <w:bCs/>
+          <w:sz w:val="40"/>
+          <w:szCs w:val="40"/>
+        </w:rPr>
+      </w:pPr>
+    </w:p>
+    <w:p>
+      <w:pPr>
+        <w:jc w:val="center"/>
+        <w:rPr>
+          <w:b/>
+          <w:bCs/>
+          <w:sz w:val="40"/>
+          <w:szCs w:val="40"/>
+        </w:rPr>
+      </w:pPr>
+    </w:p>
+    <w:p>
+      <w:pPr>
+        <w:jc w:val="center"/>
+        <w:rPr>
+          <w:b/>
+          <w:bCs/>
+          <w:sz w:val="40"/>
+          <w:szCs w:val="40"/>
+        </w:rPr>
+      </w:pPr>
+    </w:p>
+    <w:p>
+      <w:pPr>
+        <w:jc w:val="center"/>
+        <w:rPr>
+          <w:b/>
+          <w:bCs/>
+          <w:sz w:val="40"/>
+          <w:szCs w:val="40"/>
+        </w:rPr>
+      </w:pPr>
+    </w:p>
+    <w:p>
+      <w:pPr>
+        <w:jc w:val="center"/>
+        <w:rPr>
+          <w:b/>
+          <w:bCs/>
+          <w:sz w:val="40"/>
+          <w:szCs w:val="40"/>
+        </w:rPr>
+      </w:pPr>
+    </w:p>
+    <w:p>
+      <w:pPr>
+        <w:jc w:val="center"/>
+        <w:rPr>
+          <w:b/>
+          <w:bCs/>
+          <w:sz w:val="40"/>
+          <w:szCs w:val="40"/>
+        </w:rPr>
+      </w:pPr>
+    </w:p>
+    <w:p>
+      <w:pPr>
+        <w:jc w:val="center"/>
+        <w:rPr>
+          <w:b/>
+          <w:bCs/>
+          <w:sz w:val="40"/>
+          <w:szCs w:val="40"/>
+        </w:rPr>
+      </w:pPr>
     </w:p>
     <w:p>
       <w:pPr>
@@ -129,6 +530,34 @@
     </w:p>
     <w:p>
       <w:pPr>
+        <w:pStyle w:val="ListParagraph"/>
+        <w:numPr>
+          <w:ilvl w:val="0"/>
+          <w:numId w:val="1"/>
+        </w:numPr>
+        <w:rPr>
+          <w:b/>
+          <w:bCs/>
+          <w:i/>
+          <w:iCs/>
+          <w:sz w:val="28"/>
+          <w:szCs w:val="28"/>
+        </w:rPr>
+      </w:pPr>
+      <w:r>
+        <w:rPr>
+          <w:b/>
+          <w:bCs/>
+          <w:i/>
+          <w:iCs/>
+          <w:sz w:val="28"/>
+          <w:szCs w:val="28"/>
+        </w:rPr>
+        <w:t>mountains</w:t>
+      </w:r>
+    </w:p>
+    <w:p>
+      <w:pPr>
         <w:rPr>
           <w:b/>
           <w:bCs/>
@@ -222,6 +651,7 @@
           <w:szCs w:val="32"/>
           <w:u w:val="single"/>
         </w:rPr>
+        <w:lastRenderedPageBreak/>
         <w:t>Inspection System</w:t>
       </w:r>
     </w:p>
@@ -779,7 +1209,6 @@
           <w:szCs w:val="32"/>
           <w:u w:val="single"/>
         </w:rPr>
-        <w:lastRenderedPageBreak/>
         <w:t>UI</w:t>
       </w:r>
     </w:p>
